--- a/DesignProcess-O365Flow-URI_Linked_DocumentSet.docx
+++ b/DesignProcess-O365Flow-URI_Linked_DocumentSet.docx
@@ -221,8 +221,13 @@
       <w:r>
         <w:t xml:space="preserve">to upload documents associated with such entity-record … </w:t>
       </w:r>
-      <w:r>
-        <w:t>kind’a – CRM integration with SharePoint?</w:t>
+      <w:proofErr w:type="spellStart"/>
+      <w:r>
+        <w:t>kind’a</w:t>
+      </w:r>
+      <w:proofErr w:type="spellEnd"/>
+      <w:r>
+        <w:t xml:space="preserve"> – CRM integration with SharePoint?</w:t>
       </w:r>
     </w:p>
     <w:p>
@@ -361,6 +366,7 @@
     <w:p>
       <w:pPr>
         <w:ind w:left="360"/>
+        <w:jc w:val="center"/>
       </w:pPr>
       <w:r>
         <w:t xml:space="preserve">** </w:t>
@@ -375,15 +381,71 @@
         <w:t>: Using Document Set in this implementation below - is not ultimately-necessary or the only option and alternative simpler-solutions like creating a simple SharePoint List with Key field(s) that then points to a Folder in any/other Library – Would even be more desirable (and simpler) for many scenarios. In this implementation, I stuck around with Document Set option to explore and work with SharePoint REST-API and Flow integration.</w:t>
       </w:r>
       <w:r>
-        <w:br w:type="page"/>
+        <w:object w:dxaOrig="1771" w:dyaOrig="811" w14:anchorId="5223E3C6">
+          <v:shapetype id="_x0000_t75" coordsize="21600,21600" o:spt="75" o:preferrelative="t" path="m@4@5l@4@11@9@11@9@5xe" filled="f" stroked="f">
+            <v:stroke joinstyle="miter"/>
+            <v:formulas>
+              <v:f eqn="if lineDrawn pixelLineWidth 0"/>
+              <v:f eqn="sum @0 1 0"/>
+              <v:f eqn="sum 0 0 @1"/>
+              <v:f eqn="prod @2 1 2"/>
+              <v:f eqn="prod @3 21600 pixelWidth"/>
+              <v:f eqn="prod @3 21600 pixelHeight"/>
+              <v:f eqn="sum @0 0 1"/>
+              <v:f eqn="prod @6 1 2"/>
+              <v:f eqn="prod @7 21600 pixelWidth"/>
+              <v:f eqn="sum @8 21600 0"/>
+              <v:f eqn="prod @7 21600 pixelHeight"/>
+              <v:f eqn="sum @10 21600 0"/>
+            </v:formulas>
+            <v:path o:extrusionok="f" gradientshapeok="t" o:connecttype="rect"/>
+            <o:lock v:ext="edit" aspectratio="t"/>
+          </v:shapetype>
+          <v:shape id="_x0000_i1026" type="#_x0000_t75" style="width:88.5pt;height:40.5pt" o:ole="">
+            <v:imagedata r:id="rId11" o:title=""/>
+          </v:shape>
+          <o:OLEObject Type="Embed" ProgID="Package" ShapeID="_x0000_i1026" DrawAspect="Content" ObjectID="_1610064413" r:id="rId12"/>
+        </w:object>
+      </w:r>
+      <w:r>
+        <w:object w:dxaOrig="1575" w:dyaOrig="811" w14:anchorId="5361C5FC">
+          <v:shape id="_x0000_i1027" type="#_x0000_t75" style="width:78.75pt;height:40.5pt" o:ole="">
+            <v:imagedata r:id="rId13" o:title=""/>
+          </v:shape>
+          <o:OLEObject Type="Embed" ProgID="Package" ShapeID="_x0000_i1027" DrawAspect="Content" ObjectID="_1610064414" r:id="rId14"/>
+        </w:object>
+      </w:r>
+      <w:r>
+        <w:object w:dxaOrig="3106" w:dyaOrig="811" w14:anchorId="1C50B651">
+          <v:shape id="_x0000_i1028" type="#_x0000_t75" style="width:155.25pt;height:40.5pt" o:ole="">
+            <v:imagedata r:id="rId15" o:title=""/>
+          </v:shape>
+          <o:OLEObject Type="Embed" ProgID="Package" ShapeID="_x0000_i1028" DrawAspect="Content" ObjectID="_1610064415" r:id="rId16"/>
+        </w:object>
       </w:r>
     </w:p>
     <w:p>
       <w:pPr>
+        <w:rPr>
+          <w:rFonts w:asciiTheme="majorHAnsi" w:eastAsiaTheme="majorEastAsia" w:hAnsiTheme="majorHAnsi" w:cstheme="majorBidi"/>
+          <w:caps/>
+          <w:color w:val="FFFFFF" w:themeColor="background1"/>
+          <w:spacing w:val="15"/>
+        </w:rPr>
+      </w:pPr>
+      <w:r>
+        <w:br w:type="page"/>
+      </w:r>
+    </w:p>
+    <w:p>
+      <w:pPr>
         <w:pStyle w:val="Heading1"/>
       </w:pPr>
       <w:r>
         <w:lastRenderedPageBreak/>
+        <w:t>s</w:t>
+      </w:r>
+      <w:r>
         <w:t>SOLUTION</w:t>
       </w:r>
       <w:r>
@@ -454,7 +516,7 @@
                     <pic:cNvPicPr/>
                   </pic:nvPicPr>
                   <pic:blipFill>
-                    <a:blip r:embed="rId11"/>
+                    <a:blip r:embed="rId17"/>
                     <a:stretch>
                       <a:fillRect/>
                     </a:stretch>
@@ -503,7 +565,7 @@
                     <pic:cNvPicPr/>
                   </pic:nvPicPr>
                   <pic:blipFill>
-                    <a:blip r:embed="rId12"/>
+                    <a:blip r:embed="rId18"/>
                     <a:stretch>
                       <a:fillRect/>
                     </a:stretch>
@@ -551,7 +613,7 @@
                     <pic:cNvPicPr/>
                   </pic:nvPicPr>
                   <pic:blipFill>
-                    <a:blip r:embed="rId13"/>
+                    <a:blip r:embed="rId19"/>
                     <a:stretch>
                       <a:fillRect/>
                     </a:stretch>
@@ -600,7 +662,7 @@
                     <pic:cNvPicPr/>
                   </pic:nvPicPr>
                   <pic:blipFill>
-                    <a:blip r:embed="rId14"/>
+                    <a:blip r:embed="rId20"/>
                     <a:stretch>
                       <a:fillRect/>
                     </a:stretch>
@@ -672,7 +734,15 @@
         <w:t xml:space="preserve"> </w:t>
       </w:r>
       <w:r>
-        <w:t>(KBDocumentSet content type added)</w:t>
+        <w:t>(</w:t>
+      </w:r>
+      <w:proofErr w:type="spellStart"/>
+      <w:r>
+        <w:t>KBDocumentSet</w:t>
+      </w:r>
+      <w:proofErr w:type="spellEnd"/>
+      <w:r>
+        <w:t xml:space="preserve"> content type added)</w:t>
       </w:r>
       <w:r>
         <w:rPr>
@@ -694,7 +764,7 @@
                     <pic:cNvPicPr/>
                   </pic:nvPicPr>
                   <pic:blipFill>
-                    <a:blip r:embed="rId15"/>
+                    <a:blip r:embed="rId21"/>
                     <a:stretch>
                       <a:fillRect/>
                     </a:stretch>
@@ -847,12 +917,14 @@
                 <w:b/>
               </w:rPr>
             </w:pPr>
+            <w:proofErr w:type="spellStart"/>
             <w:r>
               <w:rPr>
                 <w:b/>
               </w:rPr>
               <w:t>KBDocumentSet</w:t>
             </w:r>
+            <w:proofErr w:type="spellEnd"/>
           </w:p>
         </w:tc>
       </w:tr>
@@ -900,12 +972,14 @@
                 <w:b/>
               </w:rPr>
             </w:pPr>
+            <w:proofErr w:type="spellStart"/>
             <w:r>
               <w:rPr>
                 <w:b/>
               </w:rPr>
               <w:t>KBDocumentSet</w:t>
             </w:r>
+            <w:proofErr w:type="spellEnd"/>
           </w:p>
         </w:tc>
       </w:tr>
@@ -953,12 +1027,14 @@
                 <w:b/>
               </w:rPr>
             </w:pPr>
+            <w:proofErr w:type="spellStart"/>
             <w:r>
               <w:rPr>
                 <w:b/>
               </w:rPr>
               <w:t>KBDocumentSet</w:t>
             </w:r>
+            <w:proofErr w:type="spellEnd"/>
           </w:p>
         </w:tc>
       </w:tr>
@@ -1006,12 +1082,14 @@
                 <w:b/>
               </w:rPr>
             </w:pPr>
+            <w:proofErr w:type="spellStart"/>
             <w:r>
               <w:rPr>
                 <w:b/>
               </w:rPr>
               <w:t>KBDocumentSet</w:t>
             </w:r>
+            <w:proofErr w:type="spellEnd"/>
           </w:p>
         </w:tc>
       </w:tr>
@@ -1059,12 +1137,14 @@
                 <w:b/>
               </w:rPr>
             </w:pPr>
+            <w:proofErr w:type="spellStart"/>
             <w:r>
               <w:rPr>
                 <w:b/>
               </w:rPr>
               <w:t>KBDocumentSet</w:t>
             </w:r>
+            <w:proofErr w:type="spellEnd"/>
           </w:p>
         </w:tc>
       </w:tr>
@@ -1112,12 +1192,14 @@
                 <w:b/>
               </w:rPr>
             </w:pPr>
+            <w:proofErr w:type="spellStart"/>
             <w:r>
               <w:rPr>
                 <w:b/>
               </w:rPr>
               <w:t>KBDocumentSet</w:t>
             </w:r>
+            <w:proofErr w:type="spellEnd"/>
           </w:p>
         </w:tc>
       </w:tr>
@@ -1168,12 +1250,14 @@
             <w:r>
               <w:t xml:space="preserve">Document, </w:t>
             </w:r>
+            <w:proofErr w:type="spellStart"/>
             <w:r>
               <w:rPr>
                 <w:b/>
               </w:rPr>
               <w:t>KBDocumentSet</w:t>
             </w:r>
+            <w:proofErr w:type="spellEnd"/>
           </w:p>
         </w:tc>
       </w:tr>
@@ -1322,8 +1406,13 @@
         <w:t xml:space="preserve"> payload with </w:t>
       </w:r>
       <w:r>
-        <w:t>parameters from the LineOfBusiness</w:t>
-      </w:r>
+        <w:t xml:space="preserve">parameters from the </w:t>
+      </w:r>
+      <w:proofErr w:type="spellStart"/>
+      <w:r>
+        <w:t>LineOfBusiness</w:t>
+      </w:r>
+      <w:proofErr w:type="spellEnd"/>
       <w:r>
         <w:t>-UR</w:t>
       </w:r>
@@ -1434,7 +1523,7 @@
                     <pic:cNvPicPr/>
                   </pic:nvPicPr>
                   <pic:blipFill>
-                    <a:blip r:embed="rId16"/>
+                    <a:blip r:embed="rId22"/>
                     <a:stretch>
                       <a:fillRect/>
                     </a:stretch>
@@ -1488,7 +1577,7 @@
                     <pic:cNvPicPr/>
                   </pic:nvPicPr>
                   <pic:blipFill>
-                    <a:blip r:embed="rId17"/>
+                    <a:blip r:embed="rId23"/>
                     <a:stretch>
                       <a:fillRect/>
                     </a:stretch>
@@ -1535,7 +1624,7 @@
                     </pic:cNvPicPr>
                   </pic:nvPicPr>
                   <pic:blipFill>
-                    <a:blip r:embed="rId18" cstate="print">
+                    <a:blip r:embed="rId24" cstate="print">
                       <a:extLst>
                         <a:ext uri="{28A0092B-C50C-407E-A947-70E740481C1C}">
                           <a14:useLocalDpi xmlns:a14="http://schemas.microsoft.com/office/drawing/2010/main" val="0"/>
@@ -1599,7 +1688,7 @@
                     </pic:cNvPicPr>
                   </pic:nvPicPr>
                   <pic:blipFill>
-                    <a:blip r:embed="rId19">
+                    <a:blip r:embed="rId25">
                       <a:extLst>
                         <a:ext uri="{28A0092B-C50C-407E-A947-70E740481C1C}">
                           <a14:useLocalDpi xmlns:a14="http://schemas.microsoft.com/office/drawing/2010/main" val="0"/>
@@ -1655,7 +1744,7 @@
                     <pic:cNvPicPr/>
                   </pic:nvPicPr>
                   <pic:blipFill>
-                    <a:blip r:embed="rId20"/>
+                    <a:blip r:embed="rId26"/>
                     <a:stretch>
                       <a:fillRect/>
                     </a:stretch>
@@ -1711,7 +1800,7 @@
                     <pic:cNvPicPr/>
                   </pic:nvPicPr>
                   <pic:blipFill>
-                    <a:blip r:embed="rId21"/>
+                    <a:blip r:embed="rId27"/>
                     <a:stretch>
                       <a:fillRect/>
                     </a:stretch>
@@ -1761,7 +1850,7 @@
                     <pic:cNvPicPr/>
                   </pic:nvPicPr>
                   <pic:blipFill>
-                    <a:blip r:embed="rId22"/>
+                    <a:blip r:embed="rId28"/>
                     <a:stretch>
                       <a:fillRect/>
                     </a:stretch>
@@ -1846,7 +1935,7 @@
         </w:rPr>
         <w:t xml:space="preserve">: </w:t>
       </w:r>
-      <w:hyperlink r:id="rId23" w:history="1">
+      <w:hyperlink r:id="rId29" w:history="1">
         <w:r>
           <w:rPr>
             <w:rStyle w:val="Hyperlink"/>
@@ -1874,29 +1963,10 @@
       </w:r>
       <w:r>
         <w:object w:dxaOrig="1538" w:dyaOrig="995" w14:anchorId="72A7EB02">
-          <v:shapetype id="_x0000_t75" coordsize="21600,21600" o:spt="75" o:preferrelative="t" path="m@4@5l@4@11@9@11@9@5xe" filled="f" stroked="f">
-            <v:stroke joinstyle="miter"/>
-            <v:formulas>
-              <v:f eqn="if lineDrawn pixelLineWidth 0"/>
-              <v:f eqn="sum @0 1 0"/>
-              <v:f eqn="sum 0 0 @1"/>
-              <v:f eqn="prod @2 1 2"/>
-              <v:f eqn="prod @3 21600 pixelWidth"/>
-              <v:f eqn="prod @3 21600 pixelHeight"/>
-              <v:f eqn="sum @0 0 1"/>
-              <v:f eqn="prod @6 1 2"/>
-              <v:f eqn="prod @7 21600 pixelWidth"/>
-              <v:f eqn="sum @8 21600 0"/>
-              <v:f eqn="prod @7 21600 pixelHeight"/>
-              <v:f eqn="sum @10 21600 0"/>
-            </v:formulas>
-            <v:path o:extrusionok="f" gradientshapeok="t" o:connecttype="rect"/>
-            <o:lock v:ext="edit" aspectratio="t"/>
-          </v:shapetype>
-          <v:shape id="_x0000_i1025" type="#_x0000_t75" style="width:117.35pt;height:31.3pt" o:ole="">
-            <v:imagedata r:id="rId24" o:title=""/>
+          <v:shape id="_x0000_i1025" type="#_x0000_t75" style="width:117pt;height:31.5pt" o:ole="">
+            <v:imagedata r:id="rId30" o:title=""/>
           </v:shape>
-          <o:OLEObject Type="Embed" ProgID="Package" ShapeID="_x0000_i1025" DrawAspect="Icon" ObjectID="_1603209922" r:id="rId25"/>
+          <o:OLEObject Type="Embed" ProgID="Package" ShapeID="_x0000_i1025" DrawAspect="Icon" ObjectID="_1610064416" r:id="rId31"/>
         </w:object>
       </w:r>
     </w:p>
@@ -1926,7 +1996,7 @@
                     </pic:cNvPicPr>
                   </pic:nvPicPr>
                   <pic:blipFill>
-                    <a:blip r:embed="rId26">
+                    <a:blip r:embed="rId32">
                       <a:extLst>
                         <a:ext uri="{28A0092B-C50C-407E-A947-70E740481C1C}">
                           <a14:useLocalDpi xmlns:a14="http://schemas.microsoft.com/office/drawing/2010/main" val="0"/>
@@ -2342,7 +2412,7 @@
                     </pic:cNvPicPr>
                   </pic:nvPicPr>
                   <pic:blipFill>
-                    <a:blip r:embed="rId27">
+                    <a:blip r:embed="rId33">
                       <a:extLst>
                         <a:ext uri="{28A0092B-C50C-407E-A947-70E740481C1C}">
                           <a14:useLocalDpi xmlns:a14="http://schemas.microsoft.com/office/drawing/2010/main" val="0"/>
@@ -2414,7 +2484,7 @@
                     </pic:cNvPicPr>
                   </pic:nvPicPr>
                   <pic:blipFill>
-                    <a:blip r:embed="rId28">
+                    <a:blip r:embed="rId34">
                       <a:extLst>
                         <a:ext uri="{28A0092B-C50C-407E-A947-70E740481C1C}">
                           <a14:useLocalDpi xmlns:a14="http://schemas.microsoft.com/office/drawing/2010/main" val="0"/>
@@ -2480,7 +2550,7 @@
                     <pic:cNvPicPr/>
                   </pic:nvPicPr>
                   <pic:blipFill>
-                    <a:blip r:embed="rId29"/>
+                    <a:blip r:embed="rId35"/>
                     <a:stretch>
                       <a:fillRect/>
                     </a:stretch>
@@ -2535,7 +2605,7 @@
                     <pic:cNvPicPr/>
                   </pic:nvPicPr>
                   <pic:blipFill>
-                    <a:blip r:embed="rId30"/>
+                    <a:blip r:embed="rId36"/>
                     <a:stretch>
                       <a:fillRect/>
                     </a:stretch>
@@ -2589,7 +2659,7 @@
                     <pic:cNvPicPr/>
                   </pic:nvPicPr>
                   <pic:blipFill>
-                    <a:blip r:embed="rId31"/>
+                    <a:blip r:embed="rId37"/>
                     <a:stretch>
                       <a:fillRect/>
                     </a:stretch>
@@ -2671,9 +2741,17 @@
         <w:t xml:space="preserve">SOAPUI: </w:t>
       </w:r>
       <w:r>
-        <w:t xml:space="preserve">Download and Install OSS(free) version from - </w:t>
-      </w:r>
-      <w:hyperlink r:id="rId32" w:history="1">
+        <w:t xml:space="preserve">Download and Install </w:t>
+      </w:r>
+      <w:proofErr w:type="gramStart"/>
+      <w:r>
+        <w:t>OSS(</w:t>
+      </w:r>
+      <w:proofErr w:type="gramEnd"/>
+      <w:r>
+        <w:t xml:space="preserve">free) version from - </w:t>
+      </w:r>
+      <w:hyperlink r:id="rId38" w:history="1">
         <w:r>
           <w:rPr>
             <w:rStyle w:val="Hyperlink"/>
@@ -2710,7 +2788,7 @@
       <w:r>
         <w:t xml:space="preserve">for Chrome from - </w:t>
       </w:r>
-      <w:hyperlink r:id="rId33" w:history="1">
+      <w:hyperlink r:id="rId39" w:history="1">
         <w:r>
           <w:rPr>
             <w:rStyle w:val="Hyperlink"/>
@@ -2765,7 +2843,7 @@
         </w:rPr>
         <w:t xml:space="preserve"> </w:t>
       </w:r>
-      <w:hyperlink r:id="rId34" w:history="1">
+      <w:hyperlink r:id="rId40" w:history="1">
         <w:r>
           <w:rPr>
             <w:rStyle w:val="Hyperlink"/>
@@ -2787,7 +2865,7 @@
           <w:u w:val="none"/>
         </w:rPr>
       </w:pPr>
-      <w:hyperlink r:id="rId35" w:history="1">
+      <w:hyperlink r:id="rId41" w:history="1">
         <w:r>
           <w:rPr>
             <w:rStyle w:val="Hyperlink"/>
@@ -2847,7 +2925,7 @@
                     <pic:cNvPicPr/>
                   </pic:nvPicPr>
                   <pic:blipFill>
-                    <a:blip r:embed="rId36"/>
+                    <a:blip r:embed="rId42"/>
                     <a:stretch>
                       <a:fillRect/>
                     </a:stretch>
@@ -2896,7 +2974,7 @@
                     <pic:cNvPicPr/>
                   </pic:nvPicPr>
                   <pic:blipFill>
-                    <a:blip r:embed="rId37"/>
+                    <a:blip r:embed="rId43"/>
                     <a:stretch>
                       <a:fillRect/>
                     </a:stretch>
@@ -2956,7 +3034,7 @@
                     <pic:cNvPicPr/>
                   </pic:nvPicPr>
                   <pic:blipFill>
-                    <a:blip r:embed="rId38"/>
+                    <a:blip r:embed="rId44"/>
                     <a:stretch>
                       <a:fillRect/>
                     </a:stretch>
@@ -3050,7 +3128,7 @@
       <w:r>
         <w:t xml:space="preserve">Cheers, Aaseaf Mahkahti | </w:t>
       </w:r>
-      <w:hyperlink r:id="rId39" w:history="1">
+      <w:hyperlink r:id="rId45" w:history="1">
         <w:r>
           <w:rPr>
             <w:rStyle w:val="Hyperlink"/>
@@ -3061,18 +3139,7 @@
     </w:p>
     <w:p>
       <w:r>
-        <w:t xml:space="preserve">* </w:t>
-      </w:r>
-      <w:bookmarkStart w:id="0" w:name="_GoBack"/>
-      <w:r>
-        <w:rPr>
-          <w:b/>
-        </w:rPr>
-        <w:t>Disclaimer</w:t>
-      </w:r>
-      <w:bookmarkEnd w:id="0"/>
-      <w:r>
-        <w:t xml:space="preserve">: The purpose of this write-up/document is partially for reference/blogging – partially for self-promotion, hence not everything is </w:t>
+        <w:t xml:space="preserve">* Disclaimer: The purpose of this write-up/document is partially for reference/blogging – partially for self-promotion, hence not everything is </w:t>
       </w:r>
       <w:r>
         <w:t>necessarily elaborated step-by-step and word-by-word.</w:t>
@@ -3099,7 +3166,7 @@
                     <pic:cNvPicPr/>
                   </pic:nvPicPr>
                   <pic:blipFill>
-                    <a:blip r:embed="rId40"/>
+                    <a:blip r:embed="rId46"/>
                     <a:stretch>
                       <a:fillRect/>
                     </a:stretch>
@@ -3119,6 +3186,77 @@
           </wp:inline>
         </w:drawing>
       </w:r>
+    </w:p>
+    <w:p/>
+    <w:p>
+      <w:pPr>
+        <w:pStyle w:val="Heading1"/>
+      </w:pPr>
+      <w:r>
+        <w:t>DISCLAIMER</w:t>
+      </w:r>
+    </w:p>
+    <w:p>
+      <w:pPr>
+        <w:rPr>
+          <w:color w:val="000000"/>
+        </w:rPr>
+      </w:pPr>
+      <w:r>
+        <w:rPr>
+          <w:color w:val="000000"/>
+        </w:rPr>
+        <w:t xml:space="preserve">This document is provided “as-is”. Information and views expressed in this document, including URL and other Internet Web site references, may change without notice. You bear the risk of using it. </w:t>
+      </w:r>
+    </w:p>
+    <w:p>
+      <w:pPr>
+        <w:pStyle w:val="ListParagraph"/>
+        <w:ind w:left="0"/>
+        <w:rPr>
+          <w:color w:val="000000"/>
+        </w:rPr>
+      </w:pPr>
+      <w:r>
+        <w:rPr>
+          <w:color w:val="000000"/>
+        </w:rPr>
+        <w:t>Some examples depicted herein are provided for illustration only and are fictitious.  No real association or connection is intended or should be inferred.</w:t>
+      </w:r>
+    </w:p>
+    <w:p>
+      <w:pPr>
+        <w:rPr>
+          <w:b/>
+          <w:bCs/>
+          <w:i/>
+          <w:iCs/>
+          <w:color w:val="000000"/>
+          <w:sz w:val="20"/>
+          <w:szCs w:val="20"/>
+        </w:rPr>
+      </w:pPr>
+      <w:r>
+        <w:rPr>
+          <w:color w:val="000000"/>
+        </w:rPr>
+        <w:t xml:space="preserve">This document does not provide you with any legal rights to any intellectual property in any Appflow IT Solutions Ltd. products. You may copy and use this document for your internal, reference purposes. </w:t>
+      </w:r>
+    </w:p>
+    <w:p>
+      <w:pPr>
+        <w:rPr>
+          <w:color w:val="000000"/>
+        </w:rPr>
+      </w:pPr>
+      <w:r>
+        <w:rPr>
+          <w:color w:val="000000"/>
+        </w:rPr>
+        <w:t>© 2018 Appflow IT Solutions Ltd. All rights reserved.</w:t>
+      </w:r>
+      <w:bookmarkStart w:id="0" w:name="_GoBack"/>
+      <w:bookmarkEnd w:id="0"/>
     </w:p>
     <w:sectPr>
       <w:pgSz w:w="12240" w:h="15840"/>
@@ -8228,15 +8366,21 @@
 <file path=customXml/itemProps3.xml><?xml version="1.0" encoding="utf-8"?>
 <ds:datastoreItem xmlns:ds="http://schemas.openxmlformats.org/officeDocument/2006/customXml" ds:itemID="{83AE4ADC-D632-40A7-A0C1-0481BB069C4F}">
   <ds:schemaRefs>
+    <ds:schemaRef ds:uri="http://purl.org/dc/dcmitype/"/>
     <ds:schemaRef ds:uri="http://schemas.microsoft.com/office/2006/metadata/properties"/>
+    <ds:schemaRef ds:uri="4873beb7-5857-4685-be1f-d57550cc96cc"/>
+    <ds:schemaRef ds:uri="http://schemas.microsoft.com/office/2006/documentManagement/types"/>
+    <ds:schemaRef ds:uri="http://purl.org/dc/elements/1.1/"/>
+    <ds:schemaRef ds:uri="http://purl.org/dc/terms/"/>
     <ds:schemaRef ds:uri="http://schemas.microsoft.com/office/infopath/2007/PartnerControls"/>
-    <ds:schemaRef ds:uri="4873beb7-5857-4685-be1f-d57550cc96cc"/>
+    <ds:schemaRef ds:uri="http://schemas.openxmlformats.org/package/2006/metadata/core-properties"/>
+    <ds:schemaRef ds:uri="http://www.w3.org/XML/1998/namespace"/>
   </ds:schemaRefs>
 </ds:datastoreItem>
 </file>
 
 <file path=customXml/itemProps4.xml><?xml version="1.0" encoding="utf-8"?>
-<ds:datastoreItem xmlns:ds="http://schemas.openxmlformats.org/officeDocument/2006/customXml" ds:itemID="{A06C2DD3-C926-4F24-AD08-BD6A8EB088A7}">
+<ds:datastoreItem xmlns:ds="http://schemas.openxmlformats.org/officeDocument/2006/customXml" ds:itemID="{2D67288B-C5B5-483E-A1CB-9EBC1BD17DCB}">
   <ds:schemaRefs>
     <ds:schemaRef ds:uri="http://schemas.openxmlformats.org/officeDocument/2006/bibliography"/>
   </ds:schemaRefs>
